--- a/ВЕБ-ЛР1_2.docx
+++ b/ВЕБ-ЛР1_2.docx
@@ -3432,7 +3432,7 @@
             <w:sz w:val="28"/>
             <w:szCs w:val="28"/>
           </w:rPr>
-          <w:t>https://github.com/Yyrrr/2LR-WEB</w:t>
+          <w:t>https://github.com/Yyrrr/1LR_WEB</w:t>
         </w:r>
       </w:hyperlink>
       <w:r>
@@ -3441,7 +3441,7 @@
           <w:sz w:val="28"/>
           <w:szCs w:val="28"/>
         </w:rPr>
-        <w:t xml:space="preserve"> .</w:t>
+        <w:t xml:space="preserve">. </w:t>
       </w:r>
     </w:p>
     <w:p>
@@ -4537,6 +4537,18 @@
       <w:shd w:val="clear" w:color="auto" w:fill="E1DFDD"/>
     </w:rPr>
   </w:style>
+  <w:style w:type="character" w:styleId="ab">
+    <w:name w:val="FollowedHyperlink"/>
+    <w:basedOn w:val="a0"/>
+    <w:uiPriority w:val="99"/>
+    <w:semiHidden/>
+    <w:unhideWhenUsed/>
+    <w:rsid w:val="001A6903"/>
+    <w:rPr>
+      <w:color w:val="800080" w:themeColor="followedHyperlink"/>
+      <w:u w:val="single"/>
+    </w:rPr>
+  </w:style>
 </w:styles>
 </file>
 
